--- a/Day41-50/Day41/Day41.docx
+++ b/Day41-50/Day41/Day41.docx
@@ -168,7 +168,7 @@
                                     </pic:cNvPicPr>
                                   </pic:nvPicPr>
                                   <pic:blipFill rotWithShape="1">
-                                    <a:blip r:embed="rId5">
+                                    <a:blip r:embed="rId6">
                                       <a:extLst>
                                         <a:ext uri="{28A0092B-C50C-407E-A947-70E740481C1C}">
                                           <a14:useLocalDpi xmlns:a14="http://schemas.microsoft.com/office/drawing/2010/main" val="0"/>
@@ -284,7 +284,7 @@
                                           </pic:cNvPicPr>
                                         </pic:nvPicPr>
                                         <pic:blipFill>
-                                          <a:blip r:embed="rId6">
+                                          <a:blip r:embed="rId7">
                                             <a:extLst>
                                               <a:ext uri="{28A0092B-C50C-407E-A947-70E740481C1C}">
                                                 <a14:useLocalDpi xmlns:a14="http://schemas.microsoft.com/office/drawing/2010/main" val="0"/>
@@ -370,7 +370,7 @@
                                     </pic:cNvPicPr>
                                   </pic:nvPicPr>
                                   <pic:blipFill>
-                                    <a:blip r:embed="rId6">
+                                    <a:blip r:embed="rId8">
                                       <a:extLst>
                                         <a:ext uri="{28A0092B-C50C-407E-A947-70E740481C1C}">
                                           <a14:useLocalDpi xmlns:a14="http://schemas.microsoft.com/office/drawing/2010/main" val="0"/>
@@ -427,9 +427,12 @@
           <w:szCs w:val="40"/>
           <w:u w:val="single"/>
         </w:rPr>
-        <w:t>4</w:t>
-      </w:r>
-      <w:r>
+        <w:t>41</w:t>
+      </w:r>
+    </w:p>
+    <w:p>
+      <w:pPr>
+        <w:jc w:val="center"/>
         <w:rPr>
           <w:b/>
           <w:bCs/>
@@ -437,12 +440,8 @@
           <w:szCs w:val="40"/>
           <w:u w:val="single"/>
         </w:rPr>
-        <w:t>1</w:t>
-      </w:r>
-    </w:p>
-    <w:p>
-      <w:pPr>
-        <w:jc w:val="center"/>
+      </w:pPr>
+      <w:r>
         <w:rPr>
           <w:b/>
           <w:bCs/>
@@ -450,7 +449,8 @@
           <w:szCs w:val="40"/>
           <w:u w:val="single"/>
         </w:rPr>
-      </w:pPr>
+        <w:t>“</w:t>
+      </w:r>
       <w:r>
         <w:rPr>
           <w:b/>
@@ -459,7 +459,7 @@
           <w:szCs w:val="40"/>
           <w:u w:val="single"/>
         </w:rPr>
-        <w:t>“</w:t>
+        <w:t>Web Development + Security</w:t>
       </w:r>
       <w:r>
         <w:rPr>
@@ -469,16 +469,6 @@
           <w:szCs w:val="40"/>
           <w:u w:val="single"/>
         </w:rPr>
-        <w:t>Web Development + Security</w:t>
-      </w:r>
-      <w:r>
-        <w:rPr>
-          <w:b/>
-          <w:bCs/>
-          <w:sz w:val="40"/>
-          <w:szCs w:val="40"/>
-          <w:u w:val="single"/>
-        </w:rPr>
         <w:t>”</w:t>
       </w:r>
     </w:p>
@@ -500,7 +490,7 @@
           <w:szCs w:val="28"/>
           <w:u w:val="single"/>
         </w:rPr>
-        <w:t>Advanced JavaScript </w:t>
+        <w:t>Advanced JavaScript</w:t>
       </w:r>
       <w:r>
         <w:rPr>
@@ -533,19 +523,7 @@
         <w:jc w:val="both"/>
       </w:pPr>
       <w:r>
-        <w:t>IIFE stands for Immediately Invoked Function Expression.</w:t>
-      </w:r>
-      <w:r>
-        <w:t xml:space="preserve"> </w:t>
-      </w:r>
-      <w:r>
-        <w:t>It’s a function in JavaScript that runs automatically as soon as it’s defined —</w:t>
-      </w:r>
-      <w:r>
-        <w:t xml:space="preserve"> </w:t>
-      </w:r>
-      <w:r>
-        <w:t>without being called separately.</w:t>
+        <w:t>IIFE stands for Immediately Invoked Function Expression. It’s a function in JavaScript that runs automatically as soon as it’s defined — without being called separately.</w:t>
       </w:r>
     </w:p>
     <w:p>
@@ -569,7 +547,15 @@
     </w:p>
     <w:p>
       <w:r>
-        <w:t xml:space="preserve">  console.log("I run automatically!");</w:t>
+        <w:t xml:space="preserve">  </w:t>
+      </w:r>
+      <w:proofErr w:type="gramStart"/>
+      <w:r>
+        <w:t>console.log(</w:t>
+      </w:r>
+      <w:proofErr w:type="gramEnd"/>
+      <w:r>
+        <w:t>"I run automatically!");</w:t>
       </w:r>
     </w:p>
     <w:p>
@@ -645,6 +631,9 @@
     </w:p>
     <w:p>
       <w:r>
+        <w:rPr>
+          <w:noProof/>
+        </w:rPr>
         <w:drawing>
           <wp:inline distT="0" distB="0" distL="0" distR="0" wp14:anchorId="219DC519" wp14:editId="35A65199">
             <wp:extent cx="5731510" cy="1843405"/>
@@ -661,7 +650,7 @@
                     <pic:cNvPicPr/>
                   </pic:nvPicPr>
                   <pic:blipFill>
-                    <a:blip r:embed="rId7"/>
+                    <a:blip r:embed="rId9"/>
                     <a:stretch>
                       <a:fillRect/>
                     </a:stretch>
@@ -692,6 +681,9 @@
         <w:jc w:val="center"/>
       </w:pPr>
       <w:r>
+        <w:rPr>
+          <w:noProof/>
+        </w:rPr>
         <w:drawing>
           <wp:inline distT="0" distB="0" distL="0" distR="0" wp14:anchorId="400B3AEE" wp14:editId="44A7B9EA">
             <wp:extent cx="2330450" cy="1634341"/>
@@ -708,7 +700,7 @@
                     <pic:cNvPicPr/>
                   </pic:nvPicPr>
                   <pic:blipFill rotWithShape="1">
-                    <a:blip r:embed="rId8"/>
+                    <a:blip r:embed="rId10"/>
                     <a:srcRect r="40284"/>
                     <a:stretch>
                       <a:fillRect/>
@@ -749,6 +741,9 @@
         <w:jc w:val="center"/>
       </w:pPr>
       <w:r>
+        <w:rPr>
+          <w:noProof/>
+        </w:rPr>
         <w:drawing>
           <wp:inline distT="0" distB="0" distL="0" distR="0" wp14:anchorId="0BC65904" wp14:editId="5351AB85">
             <wp:extent cx="4544059" cy="1257475"/>
@@ -765,7 +760,7 @@
                     <pic:cNvPicPr/>
                   </pic:nvPicPr>
                   <pic:blipFill>
-                    <a:blip r:embed="rId9"/>
+                    <a:blip r:embed="rId11"/>
                     <a:stretch>
                       <a:fillRect/>
                     </a:stretch>
@@ -828,6 +823,9 @@
     </w:p>
     <w:p>
       <w:r>
+        <w:rPr>
+          <w:noProof/>
+        </w:rPr>
         <w:drawing>
           <wp:inline distT="0" distB="0" distL="0" distR="0" wp14:anchorId="1FA0940A" wp14:editId="6E5C014C">
             <wp:extent cx="5591955" cy="1686160"/>
@@ -844,7 +842,7 @@
                     <pic:cNvPicPr/>
                   </pic:nvPicPr>
                   <pic:blipFill>
-                    <a:blip r:embed="rId10"/>
+                    <a:blip r:embed="rId12"/>
                     <a:stretch>
                       <a:fillRect/>
                     </a:stretch>
@@ -875,6 +873,9 @@
         <w:jc w:val="center"/>
       </w:pPr>
       <w:r>
+        <w:rPr>
+          <w:noProof/>
+        </w:rPr>
         <w:drawing>
           <wp:inline distT="0" distB="0" distL="0" distR="0" wp14:anchorId="382A0350" wp14:editId="3ECDD9AC">
             <wp:extent cx="4582164" cy="990738"/>
@@ -891,7 +892,7 @@
                     <pic:cNvPicPr/>
                   </pic:nvPicPr>
                   <pic:blipFill>
-                    <a:blip r:embed="rId11"/>
+                    <a:blip r:embed="rId13"/>
                     <a:stretch>
                       <a:fillRect/>
                     </a:stretch>
@@ -922,6 +923,9 @@
         <w:jc w:val="center"/>
       </w:pPr>
       <w:r>
+        <w:rPr>
+          <w:noProof/>
+        </w:rPr>
         <w:drawing>
           <wp:inline distT="0" distB="0" distL="0" distR="0" wp14:anchorId="0E225DFF" wp14:editId="577CBA87">
             <wp:extent cx="5725324" cy="1200318"/>
@@ -938,7 +942,7 @@
                     <pic:cNvPicPr/>
                   </pic:nvPicPr>
                   <pic:blipFill>
-                    <a:blip r:embed="rId12"/>
+                    <a:blip r:embed="rId14"/>
                     <a:stretch>
                       <a:fillRect/>
                     </a:stretch>
@@ -973,6 +977,9 @@
         <w:jc w:val="center"/>
       </w:pPr>
       <w:r>
+        <w:rPr>
+          <w:noProof/>
+        </w:rPr>
         <w:drawing>
           <wp:inline distT="0" distB="0" distL="0" distR="0" wp14:anchorId="675CE882" wp14:editId="7250BAE2">
             <wp:extent cx="2924583" cy="971686"/>
@@ -989,7 +996,7 @@
                     <pic:cNvPicPr/>
                   </pic:nvPicPr>
                   <pic:blipFill>
-                    <a:blip r:embed="rId13"/>
+                    <a:blip r:embed="rId15"/>
                     <a:stretch>
                       <a:fillRect/>
                     </a:stretch>
@@ -1017,6 +1024,9 @@
     </w:p>
     <w:p>
       <w:r>
+        <w:rPr>
+          <w:noProof/>
+        </w:rPr>
         <w:drawing>
           <wp:inline distT="0" distB="0" distL="0" distR="0" wp14:anchorId="6F9BF13E" wp14:editId="1ABF06B7">
             <wp:extent cx="5731510" cy="2407920"/>
@@ -1033,7 +1043,7 @@
                     <pic:cNvPicPr/>
                   </pic:nvPicPr>
                   <pic:blipFill>
-                    <a:blip r:embed="rId14"/>
+                    <a:blip r:embed="rId16"/>
                     <a:stretch>
                       <a:fillRect/>
                     </a:stretch>
@@ -1064,6 +1074,9 @@
         <w:jc w:val="center"/>
       </w:pPr>
       <w:r>
+        <w:rPr>
+          <w:noProof/>
+        </w:rPr>
         <w:drawing>
           <wp:inline distT="0" distB="0" distL="0" distR="0" wp14:anchorId="6807E363" wp14:editId="11AB4E12">
             <wp:extent cx="3696216" cy="1667108"/>
@@ -1080,7 +1093,7 @@
                     <pic:cNvPicPr/>
                   </pic:nvPicPr>
                   <pic:blipFill>
-                    <a:blip r:embed="rId15"/>
+                    <a:blip r:embed="rId17"/>
                     <a:stretch>
                       <a:fillRect/>
                     </a:stretch>
@@ -1111,6 +1124,9 @@
         <w:jc w:val="center"/>
       </w:pPr>
       <w:r>
+        <w:rPr>
+          <w:noProof/>
+        </w:rPr>
         <w:drawing>
           <wp:inline distT="0" distB="0" distL="0" distR="0" wp14:anchorId="662E919D" wp14:editId="1DA0D452">
             <wp:extent cx="4603750" cy="2242198"/>
@@ -1127,7 +1143,7 @@
                     <pic:cNvPicPr/>
                   </pic:nvPicPr>
                   <pic:blipFill>
-                    <a:blip r:embed="rId16"/>
+                    <a:blip r:embed="rId18"/>
                     <a:stretch>
                       <a:fillRect/>
                     </a:stretch>
@@ -1159,6 +1175,9 @@
         <w:jc w:val="center"/>
       </w:pPr>
       <w:r>
+        <w:rPr>
+          <w:noProof/>
+        </w:rPr>
         <w:drawing>
           <wp:inline distT="0" distB="0" distL="0" distR="0" wp14:anchorId="6ACE1D5E" wp14:editId="00499517">
             <wp:extent cx="2772162" cy="1000265"/>
@@ -1175,7 +1194,7 @@
                     <pic:cNvPicPr/>
                   </pic:nvPicPr>
                   <pic:blipFill>
-                    <a:blip r:embed="rId17"/>
+                    <a:blip r:embed="rId19"/>
                     <a:stretch>
                       <a:fillRect/>
                     </a:stretch>
@@ -1198,12 +1217,23 @@
     </w:p>
     <w:p>
       <w:r>
-        <w:t>Now, In case we want give third variable value and have not decided in which it will be stored, then it will behave like this:</w:t>
+        <w:t xml:space="preserve">Now, </w:t>
+      </w:r>
+      <w:proofErr w:type="gramStart"/>
+      <w:r>
+        <w:t>In</w:t>
+      </w:r>
+      <w:proofErr w:type="gramEnd"/>
+      <w:r>
+        <w:t xml:space="preserve"> case we want give third variable value and have not decided in which it will be stored, then it will behave like this:</w:t>
       </w:r>
       <w:r>
         <w:br/>
       </w:r>
       <w:r>
+        <w:rPr>
+          <w:noProof/>
+        </w:rPr>
         <w:drawing>
           <wp:inline distT="0" distB="0" distL="0" distR="0" wp14:anchorId="0080F683" wp14:editId="6E7DC173">
             <wp:extent cx="5191850" cy="2905530"/>
@@ -1220,7 +1250,7 @@
                     <pic:cNvPicPr/>
                   </pic:nvPicPr>
                   <pic:blipFill>
-                    <a:blip r:embed="rId18"/>
+                    <a:blip r:embed="rId20"/>
                     <a:stretch>
                       <a:fillRect/>
                     </a:stretch>
@@ -1251,6 +1281,9 @@
         <w:jc w:val="center"/>
       </w:pPr>
       <w:r>
+        <w:rPr>
+          <w:noProof/>
+        </w:rPr>
         <w:drawing>
           <wp:inline distT="0" distB="0" distL="0" distR="0" wp14:anchorId="06C0A16C" wp14:editId="26FD56A5">
             <wp:extent cx="3400900" cy="1028844"/>
@@ -1267,7 +1300,7 @@
                     <pic:cNvPicPr/>
                   </pic:nvPicPr>
                   <pic:blipFill>
-                    <a:blip r:embed="rId19"/>
+                    <a:blip r:embed="rId21"/>
                     <a:stretch>
                       <a:fillRect/>
                     </a:stretch>
@@ -1309,6 +1342,9 @@
     </w:p>
     <w:p>
       <w:r>
+        <w:rPr>
+          <w:noProof/>
+        </w:rPr>
         <w:drawing>
           <wp:inline distT="0" distB="0" distL="0" distR="0" wp14:anchorId="59723766" wp14:editId="4ED60B01">
             <wp:extent cx="5731510" cy="2832100"/>
@@ -1325,7 +1361,7 @@
                     <pic:cNvPicPr/>
                   </pic:nvPicPr>
                   <pic:blipFill>
-                    <a:blip r:embed="rId20"/>
+                    <a:blip r:embed="rId22"/>
                     <a:stretch>
                       <a:fillRect/>
                     </a:stretch>
@@ -1356,6 +1392,9 @@
         <w:jc w:val="center"/>
       </w:pPr>
       <w:r>
+        <w:rPr>
+          <w:noProof/>
+        </w:rPr>
         <w:drawing>
           <wp:inline distT="0" distB="0" distL="0" distR="0" wp14:anchorId="765B5EFA" wp14:editId="2A57A258">
             <wp:extent cx="3724795" cy="943107"/>
@@ -1372,7 +1411,7 @@
                     <pic:cNvPicPr/>
                   </pic:nvPicPr>
                   <pic:blipFill>
-                    <a:blip r:embed="rId21"/>
+                    <a:blip r:embed="rId23"/>
                     <a:stretch>
                       <a:fillRect/>
                     </a:stretch>
@@ -1401,6 +1440,9 @@
     </w:p>
     <w:p>
       <w:r>
+        <w:rPr>
+          <w:noProof/>
+        </w:rPr>
         <w:drawing>
           <wp:inline distT="0" distB="0" distL="0" distR="0" wp14:anchorId="2976CB19" wp14:editId="646BF1F1">
             <wp:extent cx="5731510" cy="2988310"/>
@@ -1417,7 +1459,7 @@
                     <pic:cNvPicPr/>
                   </pic:nvPicPr>
                   <pic:blipFill>
-                    <a:blip r:embed="rId22"/>
+                    <a:blip r:embed="rId24"/>
                     <a:stretch>
                       <a:fillRect/>
                     </a:stretch>
@@ -1454,6 +1496,9 @@
         <w:jc w:val="center"/>
       </w:pPr>
       <w:r>
+        <w:rPr>
+          <w:noProof/>
+        </w:rPr>
         <w:drawing>
           <wp:inline distT="0" distB="0" distL="0" distR="0" wp14:anchorId="70B0A6C1" wp14:editId="43FA2017">
             <wp:extent cx="2924583" cy="914528"/>
@@ -1470,7 +1515,7 @@
                     <pic:cNvPicPr/>
                   </pic:nvPicPr>
                   <pic:blipFill>
-                    <a:blip r:embed="rId23"/>
+                    <a:blip r:embed="rId25"/>
                     <a:stretch>
                       <a:fillRect/>
                     </a:stretch>
@@ -1512,13 +1557,7 @@
         <w:jc w:val="both"/>
       </w:pPr>
       <w:r>
-        <w:t>The spread syntax (...) is used to expand (or “spread out”) the contents of an array, object, or string into individual elements.</w:t>
-      </w:r>
-      <w:r>
-        <w:t xml:space="preserve"> </w:t>
-      </w:r>
-      <w:r>
-        <w:t>It helps copy, combine, and pass values easily.</w:t>
+        <w:t>The spread syntax (...) is used to expand (or “spread out”) the contents of an array, object, or string into individual elements. It helps copy, combine, and pass values easily.</w:t>
       </w:r>
     </w:p>
     <w:p>
@@ -1536,6 +1575,9 @@
         <w:jc w:val="center"/>
       </w:pPr>
       <w:r>
+        <w:rPr>
+          <w:noProof/>
+        </w:rPr>
         <w:drawing>
           <wp:inline distT="0" distB="0" distL="0" distR="0" wp14:anchorId="1AC96FE4" wp14:editId="3CD6302E">
             <wp:extent cx="3477110" cy="762106"/>
@@ -1552,7 +1594,7 @@
                     <pic:cNvPicPr/>
                   </pic:nvPicPr>
                   <pic:blipFill>
-                    <a:blip r:embed="rId24"/>
+                    <a:blip r:embed="rId26"/>
                     <a:stretch>
                       <a:fillRect/>
                     </a:stretch>
@@ -1583,6 +1625,9 @@
         <w:jc w:val="center"/>
       </w:pPr>
       <w:r>
+        <w:rPr>
+          <w:noProof/>
+        </w:rPr>
         <w:drawing>
           <wp:inline distT="0" distB="0" distL="0" distR="0" wp14:anchorId="35688416" wp14:editId="05A000F5">
             <wp:extent cx="2381582" cy="952633"/>
@@ -1599,7 +1644,7 @@
                     <pic:cNvPicPr/>
                   </pic:nvPicPr>
                   <pic:blipFill>
-                    <a:blip r:embed="rId25"/>
+                    <a:blip r:embed="rId27"/>
                     <a:stretch>
                       <a:fillRect/>
                     </a:stretch>
@@ -1635,6 +1680,9 @@
         <w:jc w:val="center"/>
       </w:pPr>
       <w:r>
+        <w:rPr>
+          <w:noProof/>
+        </w:rPr>
         <w:drawing>
           <wp:inline distT="0" distB="0" distL="0" distR="0" wp14:anchorId="240929D1" wp14:editId="0E960036">
             <wp:extent cx="4906060" cy="1543265"/>
@@ -1651,7 +1699,7 @@
                     <pic:cNvPicPr/>
                   </pic:nvPicPr>
                   <pic:blipFill>
-                    <a:blip r:embed="rId26"/>
+                    <a:blip r:embed="rId28"/>
                     <a:stretch>
                       <a:fillRect/>
                     </a:stretch>
@@ -1682,6 +1730,9 @@
         <w:jc w:val="center"/>
       </w:pPr>
       <w:r>
+        <w:rPr>
+          <w:noProof/>
+        </w:rPr>
         <w:drawing>
           <wp:inline distT="0" distB="0" distL="0" distR="0" wp14:anchorId="37A1AB98" wp14:editId="5040C1C8">
             <wp:extent cx="2991267" cy="962159"/>
@@ -1698,7 +1749,7 @@
                     <pic:cNvPicPr/>
                   </pic:nvPicPr>
                   <pic:blipFill>
-                    <a:blip r:embed="rId27"/>
+                    <a:blip r:embed="rId29"/>
                     <a:stretch>
                       <a:fillRect/>
                     </a:stretch>
@@ -1740,13 +1791,7 @@
         <w:jc w:val="both"/>
       </w:pPr>
       <w:r>
-        <w:t>Hoisting means JavaScript moves declarations (not initializations)</w:t>
-      </w:r>
-      <w:r>
-        <w:t xml:space="preserve"> </w:t>
-      </w:r>
-      <w:r>
-        <w:t xml:space="preserve">to the top of their scope — </w:t>
+        <w:t xml:space="preserve">Hoisting means JavaScript moves declarations (not initializations) to the top of their scope — </w:t>
       </w:r>
       <w:r>
         <w:rPr>
@@ -1764,10 +1809,7 @@
         <w:jc w:val="both"/>
       </w:pPr>
       <w:r>
-        <w:t>In simple words:</w:t>
-      </w:r>
-      <w:r>
-        <w:t xml:space="preserve"> </w:t>
+        <w:t xml:space="preserve">In simple words: </w:t>
       </w:r>
       <w:r>
         <w:rPr>
@@ -1776,19 +1818,7 @@
         <w:t>Y</w:t>
       </w:r>
       <w:r>
-        <w:t>ou can use variables or functions before declaring them,</w:t>
-      </w:r>
-      <w:r>
-        <w:t xml:space="preserve"> </w:t>
-      </w:r>
-      <w:r>
-        <w:t xml:space="preserve">because the declaration is “hoisted” </w:t>
-      </w:r>
-      <w:r>
-        <w:t>(</w:t>
-      </w:r>
-      <w:r>
-        <w:t>lifted) by JavaScript internally.</w:t>
+        <w:t>ou can use variables or functions before declaring them, because the declaration is “hoisted” (lifted) by JavaScript internally.</w:t>
       </w:r>
     </w:p>
     <w:p>
@@ -1815,6 +1845,9 @@
         <w:jc w:val="center"/>
       </w:pPr>
       <w:r>
+        <w:rPr>
+          <w:noProof/>
+        </w:rPr>
         <w:drawing>
           <wp:inline distT="0" distB="0" distL="0" distR="0" wp14:anchorId="1A8AFAD8" wp14:editId="60C5FA0C">
             <wp:extent cx="4925112" cy="762106"/>
@@ -1831,7 +1864,7 @@
                     <pic:cNvPicPr/>
                   </pic:nvPicPr>
                   <pic:blipFill>
-                    <a:blip r:embed="rId28"/>
+                    <a:blip r:embed="rId30"/>
                     <a:stretch>
                       <a:fillRect/>
                     </a:stretch>
@@ -1862,6 +1895,9 @@
         <w:jc w:val="center"/>
       </w:pPr>
       <w:r>
+        <w:rPr>
+          <w:noProof/>
+        </w:rPr>
         <w:drawing>
           <wp:inline distT="0" distB="0" distL="0" distR="0" wp14:anchorId="70C36267" wp14:editId="12A2F697">
             <wp:extent cx="2734057" cy="952633"/>
@@ -1878,7 +1914,7 @@
                     <pic:cNvPicPr/>
                   </pic:nvPicPr>
                   <pic:blipFill>
-                    <a:blip r:embed="rId29"/>
+                    <a:blip r:embed="rId31"/>
                     <a:stretch>
                       <a:fillRect/>
                     </a:stretch>
@@ -1905,16 +1941,7 @@
         <w:jc w:val="both"/>
       </w:pPr>
       <w:r>
-        <w:t xml:space="preserve">Example: </w:t>
-      </w:r>
-      <w:r>
-        <w:t>let and const are not fully</w:t>
-      </w:r>
-      <w:r>
-        <w:t xml:space="preserve"> hoist</w:t>
-      </w:r>
-      <w:r>
-        <w:t>ed</w:t>
+        <w:t>Example: let and const are not fully hoisted</w:t>
       </w:r>
     </w:p>
     <w:p>
@@ -1930,6 +1957,9 @@
         <w:jc w:val="center"/>
       </w:pPr>
       <w:r>
+        <w:rPr>
+          <w:noProof/>
+        </w:rPr>
         <w:drawing>
           <wp:inline distT="0" distB="0" distL="0" distR="0" wp14:anchorId="1DC00763" wp14:editId="6AE82D8A">
             <wp:extent cx="4991797" cy="933580"/>
@@ -1946,7 +1976,7 @@
                     <pic:cNvPicPr/>
                   </pic:nvPicPr>
                   <pic:blipFill>
-                    <a:blip r:embed="rId30"/>
+                    <a:blip r:embed="rId32"/>
                     <a:stretch>
                       <a:fillRect/>
                     </a:stretch>
@@ -1974,6 +2004,9 @@
     </w:p>
     <w:p>
       <w:r>
+        <w:rPr>
+          <w:noProof/>
+        </w:rPr>
         <w:drawing>
           <wp:inline distT="0" distB="0" distL="0" distR="0" wp14:anchorId="1DB5A3E1" wp14:editId="165600BC">
             <wp:extent cx="5731510" cy="1045210"/>
@@ -1990,7 +2023,7 @@
                     <pic:cNvPicPr/>
                   </pic:nvPicPr>
                   <pic:blipFill>
-                    <a:blip r:embed="rId31"/>
+                    <a:blip r:embed="rId33"/>
                     <a:stretch>
                       <a:fillRect/>
                     </a:stretch>
@@ -2023,13 +2056,7 @@
         <w:t xml:space="preserve">Example: </w:t>
       </w:r>
       <w:r>
-        <w:t>Function declarations are fully hoisted —</w:t>
-      </w:r>
-      <w:r>
-        <w:t xml:space="preserve"> </w:t>
-      </w:r>
-      <w:r>
-        <w:t>you can call them before defining them.</w:t>
+        <w:t>Function declarations are fully hoisted — you can call them before defining them.</w:t>
       </w:r>
     </w:p>
     <w:p>
@@ -2045,6 +2072,9 @@
         <w:jc w:val="center"/>
       </w:pPr>
       <w:r>
+        <w:rPr>
+          <w:noProof/>
+        </w:rPr>
         <w:drawing>
           <wp:inline distT="0" distB="0" distL="0" distR="0" wp14:anchorId="72ACD4A6" wp14:editId="6B66E94D">
             <wp:extent cx="4124901" cy="1467055"/>
@@ -2061,7 +2091,7 @@
                     <pic:cNvPicPr/>
                   </pic:nvPicPr>
                   <pic:blipFill>
-                    <a:blip r:embed="rId32"/>
+                    <a:blip r:embed="rId34"/>
                     <a:stretch>
                       <a:fillRect/>
                     </a:stretch>
@@ -2092,6 +2122,9 @@
         <w:jc w:val="center"/>
       </w:pPr>
       <w:r>
+        <w:rPr>
+          <w:noProof/>
+        </w:rPr>
         <w:drawing>
           <wp:inline distT="0" distB="0" distL="0" distR="0" wp14:anchorId="3DB1BB29" wp14:editId="6665DFA5">
             <wp:extent cx="2524477" cy="1028844"/>
@@ -2108,7 +2141,7 @@
                     <pic:cNvPicPr/>
                   </pic:nvPicPr>
                   <pic:blipFill>
-                    <a:blip r:embed="rId33"/>
+                    <a:blip r:embed="rId35"/>
                     <a:stretch>
                       <a:fillRect/>
                     </a:stretch>
@@ -2966,6 +2999,7 @@
   <w:style w:type="character" w:default="1" w:styleId="DefaultParagraphFont">
     <w:name w:val="Default Paragraph Font"/>
     <w:uiPriority w:val="1"/>
+    <w:semiHidden/>
     <w:unhideWhenUsed/>
   </w:style>
   <w:style w:type="table" w:default="1" w:styleId="TableNormal">
